--- a/src/WordExporter/Templates/ReleaseNotes/bug.docx
+++ b/src/WordExporter/Templates/ReleaseNotes/bug.docx
@@ -13,7 +13,19 @@
         <w:t>Bug</w:t>
       </w:r>
       <w:r>
-        <w:t xml:space="preserve">: </w:t>
+        <w:t>:</w:t>
+      </w:r>
+      <w:r>
+        <w:t xml:space="preserve"> {{id}}</w:t>
+      </w:r>
+      <w:r>
+        <w:t xml:space="preserve"> </w:t>
+      </w:r>
+      <w:r>
+        <w:t>-</w:t>
+      </w:r>
+      <w:r>
+        <w:t xml:space="preserve"> </w:t>
       </w:r>
       <w:r>
         <w:t>{{title}}</w:t>
